--- a/ResumeUpdateJunaidu.docx
+++ b/ResumeUpdateJunaidu.docx
@@ -102,7 +102,7 @@
                           </a:sp3d>
                           <a:extLst>
                             <a:ext uri="{53640926-AAD7-44D8-BBD7-CCE9431645EC}">
-                              <a14:shadowObscured xmlns:a14="http://schemas.microsoft.com/office/drawing/2010/main" xmlns:wps="http://schemas.microsoft.com/office/word/2010/wordprocessingShape" xmlns:wpi="http://schemas.microsoft.com/office/word/2010/wordprocessingInk" xmlns:wpg="http://schemas.microsoft.com/office/word/2010/wordprocessingGroup" xmlns:w16se="http://schemas.microsoft.com/office/word/2015/wordml/symex" xmlns:w16sdtdh="http://schemas.microsoft.com/office/word/2020/wordml/sdtdatahash" xmlns:w16du="http://schemas.microsoft.com/office/word/2023/wordml/word16du" xmlns:w16="http://schemas.microsoft.com/office/word/2018/wordml" xmlns:w16cid="http://schemas.microsoft.com/office/word/2016/wordml/cid" xmlns:w16cex="http://schemas.microsoft.com/office/word/2018/wordml/cex" xmlns:w15="http://schemas.microsoft.com/office/word/2012/wordml" xmlns:w14="http://schemas.microsoft.com/office/word/2010/wordml" xmlns:w="http://schemas.openxmlformats.org/wordprocessingml/2006/main" xmlns:w10="urn:schemas-microsoft-com:office:word" xmlns:wp14="http://schemas.microsoft.com/office/word/2010/wordprocessingDrawing" xmlns:v="urn:schemas-microsoft-com:vml" xmlns:oel="http://schemas.microsoft.com/office/2019/extlst" xmlns:o="urn:schemas-microsoft-com:office:office" xmlns:am3d="http://schemas.microsoft.com/office/drawing/2017/model3d" xmlns:aink="http://schemas.microsoft.com/office/drawing/2016/ink" xmlns:mc="http://schemas.openxmlformats.org/markup-compatibility/2006" xmlns:cx8="http://schemas.microsoft.com/office/drawing/2016/5/14/chartex" xmlns:cx7="http://schemas.microsoft.com/office/drawing/2016/5/13/chartex" xmlns:cx6="http://schemas.microsoft.com/office/drawing/2016/5/12/chartex" xmlns:cx5="http://schemas.microsoft.com/office/drawing/2016/5/11/chartex" xmlns:cx4="http://schemas.microsoft.com/office/drawing/2016/5/10/chartex" xmlns:cx3="http://schemas.microsoft.com/office/drawing/2016/5/9/chartex" xmlns:cx2="http://schemas.microsoft.com/office/drawing/2015/10/21/chartex" xmlns:cx1="http://schemas.microsoft.com/office/drawing/2015/9/8/chartex" xmlns:cx="http://schemas.microsoft.com/office/drawing/2014/chartex" xmlns:wpc="http://schemas.microsoft.com/office/word/2010/wordprocessingCanvas" xmlns=""/>
+                              <a14:shadowObscured xmlns="" xmlns:wpc="http://schemas.microsoft.com/office/word/2010/wordprocessingCanvas" xmlns:cx="http://schemas.microsoft.com/office/drawing/2014/chartex" xmlns:cx1="http://schemas.microsoft.com/office/drawing/2015/9/8/chartex" xmlns:cx2="http://schemas.microsoft.com/office/drawing/2015/10/21/chartex" xmlns:cx3="http://schemas.microsoft.com/office/drawing/2016/5/9/chartex" xmlns:cx4="http://schemas.microsoft.com/office/drawing/2016/5/10/chartex" xmlns:cx5="http://schemas.microsoft.com/office/drawing/2016/5/11/chartex" xmlns:cx6="http://schemas.microsoft.com/office/drawing/2016/5/12/chartex" xmlns:cx7="http://schemas.microsoft.com/office/drawing/2016/5/13/chartex" xmlns:cx8="http://schemas.microsoft.com/office/drawing/2016/5/14/chartex" xmlns:mc="http://schemas.openxmlformats.org/markup-compatibility/2006" xmlns:aink="http://schemas.microsoft.com/office/drawing/2016/ink" xmlns:am3d="http://schemas.microsoft.com/office/drawing/2017/model3d" xmlns:o="urn:schemas-microsoft-com:office:office" xmlns:oel="http://schemas.microsoft.com/office/2019/extlst" xmlns:v="urn:schemas-microsoft-com:vml" xmlns:wp14="http://schemas.microsoft.com/office/word/2010/wordprocessingDrawing" xmlns:w10="urn:schemas-microsoft-com:office:word" xmlns:w="http://schemas.openxmlformats.org/wordprocessingml/2006/main" xmlns:w14="http://schemas.microsoft.com/office/word/2010/wordml" xmlns:w15="http://schemas.microsoft.com/office/word/2012/wordml" xmlns:w16cex="http://schemas.microsoft.com/office/word/2018/wordml/cex" xmlns:w16cid="http://schemas.microsoft.com/office/word/2016/wordml/cid" xmlns:w16="http://schemas.microsoft.com/office/word/2018/wordml" xmlns:w16du="http://schemas.microsoft.com/office/word/2023/wordml/word16du" xmlns:w16sdtdh="http://schemas.microsoft.com/office/word/2020/wordml/sdtdatahash" xmlns:w16se="http://schemas.microsoft.com/office/word/2015/wordml/symex" xmlns:wpg="http://schemas.microsoft.com/office/word/2010/wordprocessingGroup" xmlns:wpi="http://schemas.microsoft.com/office/word/2010/wordprocessingInk" xmlns:wps="http://schemas.microsoft.com/office/word/2010/wordprocessingShape" xmlns:a14="http://schemas.microsoft.com/office/drawing/2010/main"/>
                             </a:ext>
                           </a:extLst>
                         </pic:spPr>
@@ -1389,7 +1389,31 @@
                     <w:rPr>
                       <w:rFonts w:ascii="SamsungMyanmarZawgyiUI" w:hAnsi="SamsungMyanmarZawgyiUI" w:cs="SamsungMyanmarZawgyiUI"/>
                     </w:rPr>
-                    <w:t>Dec,5 - ct,16</w:t>
+                    <w:t>20</w:t>
+                  </w:r>
+                  <w:r>
+                    <w:rPr>
+                      <w:rFonts w:ascii="SamsungMyanmarZawgyiUI" w:hAnsi="SamsungMyanmarZawgyiUI" w:cs="SamsungMyanmarZawgyiUI"/>
+                    </w:rPr>
+                    <w:t>1</w:t>
+                  </w:r>
+                  <w:r>
+                    <w:rPr>
+                      <w:rFonts w:ascii="SamsungMyanmarZawgyiUI" w:hAnsi="SamsungMyanmarZawgyiUI" w:cs="SamsungMyanmarZawgyiUI"/>
+                    </w:rPr>
+                    <w:t xml:space="preserve">5 - </w:t>
+                  </w:r>
+                  <w:r>
+                    <w:rPr>
+                      <w:rFonts w:ascii="SamsungMyanmarZawgyiUI" w:hAnsi="SamsungMyanmarZawgyiUI" w:cs="SamsungMyanmarZawgyiUI"/>
+                    </w:rPr>
+                    <w:t>20</w:t>
+                  </w:r>
+                  <w:r>
+                    <w:rPr>
+                      <w:rFonts w:ascii="SamsungMyanmarZawgyiUI" w:hAnsi="SamsungMyanmarZawgyiUI" w:cs="SamsungMyanmarZawgyiUI"/>
+                    </w:rPr>
+                    <w:t>16</w:t>
                   </w:r>
                 </w:p>
               </w:tc>
@@ -3301,7 +3325,7 @@
         <v:path o:extrusionok="f" gradientshapeok="t" o:connecttype="rect"/>
         <o:lock v:ext="edit" aspectratio="t"/>
       </v:shapetype>
-      <v:shape id="_x0000_i1027" type="#_x0000_t75" alt="icon_location.png" style="width:153pt;height:2in;visibility:visible;mso-wrap-style:square" o:bullet="t">
+      <v:shape id="_x0000_i1028" type="#_x0000_t75" alt="icon_location.png" style="width:153pt;height:2in;visibility:visible;mso-wrap-style:square" o:bullet="t">
         <v:imagedata r:id="rId1" o:title="icon_location"/>
       </v:shape>
     </w:pict>

--- a/ResumeUpdateJunaidu.docx
+++ b/ResumeUpdateJunaidu.docx
@@ -102,7 +102,7 @@
                           </a:sp3d>
                           <a:extLst>
                             <a:ext uri="{53640926-AAD7-44D8-BBD7-CCE9431645EC}">
-                              <a14:shadowObscured xmlns="" xmlns:wpc="http://schemas.microsoft.com/office/word/2010/wordprocessingCanvas" xmlns:cx="http://schemas.microsoft.com/office/drawing/2014/chartex" xmlns:cx1="http://schemas.microsoft.com/office/drawing/2015/9/8/chartex" xmlns:cx2="http://schemas.microsoft.com/office/drawing/2015/10/21/chartex" xmlns:cx3="http://schemas.microsoft.com/office/drawing/2016/5/9/chartex" xmlns:cx4="http://schemas.microsoft.com/office/drawing/2016/5/10/chartex" xmlns:cx5="http://schemas.microsoft.com/office/drawing/2016/5/11/chartex" xmlns:cx6="http://schemas.microsoft.com/office/drawing/2016/5/12/chartex" xmlns:cx7="http://schemas.microsoft.com/office/drawing/2016/5/13/chartex" xmlns:cx8="http://schemas.microsoft.com/office/drawing/2016/5/14/chartex" xmlns:mc="http://schemas.openxmlformats.org/markup-compatibility/2006" xmlns:aink="http://schemas.microsoft.com/office/drawing/2016/ink" xmlns:am3d="http://schemas.microsoft.com/office/drawing/2017/model3d" xmlns:o="urn:schemas-microsoft-com:office:office" xmlns:oel="http://schemas.microsoft.com/office/2019/extlst" xmlns:v="urn:schemas-microsoft-com:vml" xmlns:wp14="http://schemas.microsoft.com/office/word/2010/wordprocessingDrawing" xmlns:w10="urn:schemas-microsoft-com:office:word" xmlns:w="http://schemas.openxmlformats.org/wordprocessingml/2006/main" xmlns:w14="http://schemas.microsoft.com/office/word/2010/wordml" xmlns:w15="http://schemas.microsoft.com/office/word/2012/wordml" xmlns:w16cex="http://schemas.microsoft.com/office/word/2018/wordml/cex" xmlns:w16cid="http://schemas.microsoft.com/office/word/2016/wordml/cid" xmlns:w16="http://schemas.microsoft.com/office/word/2018/wordml" xmlns:w16du="http://schemas.microsoft.com/office/word/2023/wordml/word16du" xmlns:w16sdtdh="http://schemas.microsoft.com/office/word/2020/wordml/sdtdatahash" xmlns:w16se="http://schemas.microsoft.com/office/word/2015/wordml/symex" xmlns:wpg="http://schemas.microsoft.com/office/word/2010/wordprocessingGroup" xmlns:wpi="http://schemas.microsoft.com/office/word/2010/wordprocessingInk" xmlns:wps="http://schemas.microsoft.com/office/word/2010/wordprocessingShape" xmlns:a14="http://schemas.microsoft.com/office/drawing/2010/main"/>
+                              <a14:shadowObscured xmlns:a14="http://schemas.microsoft.com/office/drawing/2010/main" xmlns:wps="http://schemas.microsoft.com/office/word/2010/wordprocessingShape" xmlns:wpi="http://schemas.microsoft.com/office/word/2010/wordprocessingInk" xmlns:wpg="http://schemas.microsoft.com/office/word/2010/wordprocessingGroup" xmlns:w16se="http://schemas.microsoft.com/office/word/2015/wordml/symex" xmlns:w16sdtdh="http://schemas.microsoft.com/office/word/2020/wordml/sdtdatahash" xmlns:w16du="http://schemas.microsoft.com/office/word/2023/wordml/word16du" xmlns:w16="http://schemas.microsoft.com/office/word/2018/wordml" xmlns:w16cid="http://schemas.microsoft.com/office/word/2016/wordml/cid" xmlns:w16cex="http://schemas.microsoft.com/office/word/2018/wordml/cex" xmlns:w15="http://schemas.microsoft.com/office/word/2012/wordml" xmlns:w14="http://schemas.microsoft.com/office/word/2010/wordml" xmlns:w="http://schemas.openxmlformats.org/wordprocessingml/2006/main" xmlns:w10="urn:schemas-microsoft-com:office:word" xmlns:wp14="http://schemas.microsoft.com/office/word/2010/wordprocessingDrawing" xmlns:v="urn:schemas-microsoft-com:vml" xmlns:oel="http://schemas.microsoft.com/office/2019/extlst" xmlns:o="urn:schemas-microsoft-com:office:office" xmlns:am3d="http://schemas.microsoft.com/office/drawing/2017/model3d" xmlns:aink="http://schemas.microsoft.com/office/drawing/2016/ink" xmlns:mc="http://schemas.openxmlformats.org/markup-compatibility/2006" xmlns:cx8="http://schemas.microsoft.com/office/drawing/2016/5/14/chartex" xmlns:cx7="http://schemas.microsoft.com/office/drawing/2016/5/13/chartex" xmlns:cx6="http://schemas.microsoft.com/office/drawing/2016/5/12/chartex" xmlns:cx5="http://schemas.microsoft.com/office/drawing/2016/5/11/chartex" xmlns:cx4="http://schemas.microsoft.com/office/drawing/2016/5/10/chartex" xmlns:cx3="http://schemas.microsoft.com/office/drawing/2016/5/9/chartex" xmlns:cx2="http://schemas.microsoft.com/office/drawing/2015/10/21/chartex" xmlns:cx1="http://schemas.microsoft.com/office/drawing/2015/9/8/chartex" xmlns:cx="http://schemas.microsoft.com/office/drawing/2014/chartex" xmlns:wpc="http://schemas.microsoft.com/office/word/2010/wordprocessingCanvas" xmlns=""/>
                             </a:ext>
                           </a:extLst>
                         </pic:spPr>
@@ -307,21 +307,78 @@
                       <w:rFonts w:cstheme="minorHAnsi"/>
                       <w:bCs/>
                     </w:rPr>
-                    <w:t>No. 70, Kanti Qtrs, Kiyawa LGA</w:t>
-                  </w:r>
+                    <w:t xml:space="preserve">No. 70, </w:t>
+                  </w:r>
+                  <w:proofErr w:type="spellStart"/>
                   <w:r>
                     <w:rPr>
                       <w:rFonts w:cstheme="minorHAnsi"/>
                       <w:bCs/>
                     </w:rPr>
-                    <w:t xml:space="preserve">, </w:t>
-                  </w:r>
+                    <w:t>Kanti</w:t>
+                  </w:r>
+                  <w:proofErr w:type="spellEnd"/>
                   <w:r>
                     <w:rPr>
                       <w:rFonts w:cstheme="minorHAnsi"/>
                       <w:bCs/>
                     </w:rPr>
-                    <w:t>Jigawa State, Nigeria</w:t>
+                    <w:t xml:space="preserve"> </w:t>
+                  </w:r>
+                  <w:proofErr w:type="spellStart"/>
+                  <w:r>
+                    <w:rPr>
+                      <w:rFonts w:cstheme="minorHAnsi"/>
+                      <w:bCs/>
+                    </w:rPr>
+                    <w:t>Qtrs</w:t>
+                  </w:r>
+                  <w:proofErr w:type="spellEnd"/>
+                  <w:r>
+                    <w:rPr>
+                      <w:rFonts w:cstheme="minorHAnsi"/>
+                      <w:bCs/>
+                    </w:rPr>
+                    <w:t xml:space="preserve">, </w:t>
+                  </w:r>
+                  <w:proofErr w:type="spellStart"/>
+                  <w:r>
+                    <w:rPr>
+                      <w:rFonts w:cstheme="minorHAnsi"/>
+                      <w:bCs/>
+                    </w:rPr>
+                    <w:t>Kiyawa</w:t>
+                  </w:r>
+                  <w:proofErr w:type="spellEnd"/>
+                  <w:r>
+                    <w:rPr>
+                      <w:rFonts w:cstheme="minorHAnsi"/>
+                      <w:bCs/>
+                    </w:rPr>
+                    <w:t xml:space="preserve"> LGA</w:t>
+                  </w:r>
+                  <w:r>
+                    <w:rPr>
+                      <w:rFonts w:cstheme="minorHAnsi"/>
+                      <w:bCs/>
+                    </w:rPr>
+                    <w:t xml:space="preserve">, </w:t>
+                  </w:r>
+                  <w:proofErr w:type="spellStart"/>
+                  <w:r>
+                    <w:rPr>
+                      <w:rFonts w:cstheme="minorHAnsi"/>
+                      <w:bCs/>
+                    </w:rPr>
+                    <w:t>Jigawa</w:t>
+                  </w:r>
+                  <w:proofErr w:type="spellEnd"/>
+                  <w:r>
+                    <w:rPr>
+                      <w:rFonts w:cstheme="minorHAnsi"/>
+                      <w:bCs/>
+                    </w:rPr>
+                    <w:t xml:space="preserve"> State, Nigeria</w:t>
                   </w:r>
                 </w:p>
               </w:tc>
@@ -924,7 +981,14 @@
               <w:rPr>
                 <w:rFonts w:cstheme="minorHAnsi"/>
               </w:rPr>
-              <w:t>JavaScript, AJAX, JQu</w:t>
+              <w:t xml:space="preserve">JavaScript, AJAX, </w:t>
+            </w:r>
+            <w:proofErr w:type="spellStart"/>
+            <w:r>
+              <w:rPr>
+                <w:rFonts w:cstheme="minorHAnsi"/>
+              </w:rPr>
+              <w:t>JQu</w:t>
             </w:r>
             <w:r>
               <w:rPr>
@@ -932,6 +996,7 @@
               </w:rPr>
               <w:t>ery</w:t>
             </w:r>
+            <w:proofErr w:type="spellEnd"/>
             <w:r>
               <w:rPr>
                 <w:rFonts w:cstheme="minorHAnsi"/>
@@ -1129,11 +1194,19 @@
                 <w:rFonts w:cstheme="minorHAnsi"/>
               </w:rPr>
             </w:pPr>
-            <w:r>
-              <w:rPr>
-                <w:rFonts w:cstheme="minorHAnsi"/>
-              </w:rPr>
-              <w:t>MySQL (With or without PHPMYADMIN interface)</w:t>
+            <w:proofErr w:type="spellStart"/>
+            <w:r>
+              <w:rPr>
+                <w:rFonts w:cstheme="minorHAnsi"/>
+              </w:rPr>
+              <w:t>MySQL</w:t>
+            </w:r>
+            <w:proofErr w:type="spellEnd"/>
+            <w:r>
+              <w:rPr>
+                <w:rFonts w:cstheme="minorHAnsi"/>
+              </w:rPr>
+              <w:t xml:space="preserve"> (With or without PHPMYADMIN interface)</w:t>
             </w:r>
           </w:p>
           <w:p>
@@ -1163,12 +1236,14 @@
                 <w:rFonts w:cstheme="minorHAnsi"/>
               </w:rPr>
             </w:pPr>
+            <w:proofErr w:type="spellStart"/>
             <w:r>
               <w:rPr>
                 <w:rFonts w:cstheme="minorHAnsi"/>
               </w:rPr>
               <w:t>SQLite</w:t>
             </w:r>
+            <w:proofErr w:type="spellEnd"/>
           </w:p>
           <w:p>
             <w:pPr>
@@ -1499,7 +1574,21 @@
                     <w:rPr>
                       <w:rFonts w:ascii="SamsungMyanmarZawgyiUI" w:hAnsi="SamsungMyanmarZawgyiUI" w:cs="SamsungMyanmarZawgyiUI"/>
                     </w:rPr>
-                    <w:t>HND Computer Science: Federal Polytechnic Kazaure. (Upper Credit)</w:t>
+                    <w:t xml:space="preserve">HND Computer Science: Federal Polytechnic </w:t>
+                  </w:r>
+                  <w:proofErr w:type="spellStart"/>
+                  <w:r>
+                    <w:rPr>
+                      <w:rFonts w:ascii="SamsungMyanmarZawgyiUI" w:hAnsi="SamsungMyanmarZawgyiUI" w:cs="SamsungMyanmarZawgyiUI"/>
+                    </w:rPr>
+                    <w:t>Kazaure</w:t>
+                  </w:r>
+                  <w:proofErr w:type="spellEnd"/>
+                  <w:r>
+                    <w:rPr>
+                      <w:rFonts w:ascii="SamsungMyanmarZawgyiUI" w:hAnsi="SamsungMyanmarZawgyiUI" w:cs="SamsungMyanmarZawgyiUI"/>
+                    </w:rPr>
+                    <w:t>. (Upper Credit)</w:t>
                   </w:r>
                 </w:p>
               </w:tc>
@@ -1560,7 +1649,21 @@
                     <w:rPr>
                       <w:rFonts w:ascii="SamsungMyanmarZawgyiUI" w:hAnsi="SamsungMyanmarZawgyiUI" w:cs="SamsungMyanmarZawgyiUI"/>
                     </w:rPr>
-                    <w:t>Federal Polytechnic Kazaure. (Upper Credit)</w:t>
+                    <w:t xml:space="preserve">Federal Polytechnic </w:t>
+                  </w:r>
+                  <w:proofErr w:type="spellStart"/>
+                  <w:r>
+                    <w:rPr>
+                      <w:rFonts w:ascii="SamsungMyanmarZawgyiUI" w:hAnsi="SamsungMyanmarZawgyiUI" w:cs="SamsungMyanmarZawgyiUI"/>
+                    </w:rPr>
+                    <w:t>Kazaure</w:t>
+                  </w:r>
+                  <w:proofErr w:type="spellEnd"/>
+                  <w:r>
+                    <w:rPr>
+                      <w:rFonts w:ascii="SamsungMyanmarZawgyiUI" w:hAnsi="SamsungMyanmarZawgyiUI" w:cs="SamsungMyanmarZawgyiUI"/>
+                    </w:rPr>
+                    <w:t>. (Upper Credit)</w:t>
                   </w:r>
                 </w:p>
               </w:tc>
@@ -1603,7 +1706,35 @@
                     <w:rPr>
                       <w:rFonts w:ascii="SamsungMyanmarZawgyiUI" w:hAnsi="SamsungMyanmarZawgyiUI" w:cs="SamsungMyanmarZawgyiUI"/>
                     </w:rPr>
-                    <w:t>Science Secondary School Lautai Gumel. (7 Credits Inc. Math/English)</w:t>
+                    <w:t xml:space="preserve">Science Secondary School </w:t>
+                  </w:r>
+                  <w:proofErr w:type="spellStart"/>
+                  <w:r>
+                    <w:rPr>
+                      <w:rFonts w:ascii="SamsungMyanmarZawgyiUI" w:hAnsi="SamsungMyanmarZawgyiUI" w:cs="SamsungMyanmarZawgyiUI"/>
+                    </w:rPr>
+                    <w:t>Lautai</w:t>
+                  </w:r>
+                  <w:proofErr w:type="spellEnd"/>
+                  <w:r>
+                    <w:rPr>
+                      <w:rFonts w:ascii="SamsungMyanmarZawgyiUI" w:hAnsi="SamsungMyanmarZawgyiUI" w:cs="SamsungMyanmarZawgyiUI"/>
+                    </w:rPr>
+                    <w:t xml:space="preserve"> </w:t>
+                  </w:r>
+                  <w:proofErr w:type="spellStart"/>
+                  <w:r>
+                    <w:rPr>
+                      <w:rFonts w:ascii="SamsungMyanmarZawgyiUI" w:hAnsi="SamsungMyanmarZawgyiUI" w:cs="SamsungMyanmarZawgyiUI"/>
+                    </w:rPr>
+                    <w:t>Gumel</w:t>
+                  </w:r>
+                  <w:proofErr w:type="spellEnd"/>
+                  <w:r>
+                    <w:rPr>
+                      <w:rFonts w:ascii="SamsungMyanmarZawgyiUI" w:hAnsi="SamsungMyanmarZawgyiUI" w:cs="SamsungMyanmarZawgyiUI"/>
+                    </w:rPr>
+                    <w:t>. (7 Credits Inc. Math/English)</w:t>
                   </w:r>
                 </w:p>
               </w:tc>
@@ -1652,7 +1783,21 @@
                     <w:rPr>
                       <w:rFonts w:ascii="SamsungMyanmarZawgyiUI" w:hAnsi="SamsungMyanmarZawgyiUI" w:cs="SamsungMyanmarZawgyiUI"/>
                     </w:rPr>
-                    <w:t>ay Secondary School Kiyawa.</w:t>
+                    <w:t xml:space="preserve">ay Secondary School </w:t>
+                  </w:r>
+                  <w:proofErr w:type="spellStart"/>
+                  <w:r>
+                    <w:rPr>
+                      <w:rFonts w:ascii="SamsungMyanmarZawgyiUI" w:hAnsi="SamsungMyanmarZawgyiUI" w:cs="SamsungMyanmarZawgyiUI"/>
+                    </w:rPr>
+                    <w:t>Kiyawa</w:t>
+                  </w:r>
+                  <w:proofErr w:type="spellEnd"/>
+                  <w:r>
+                    <w:rPr>
+                      <w:rFonts w:ascii="SamsungMyanmarZawgyiUI" w:hAnsi="SamsungMyanmarZawgyiUI" w:cs="SamsungMyanmarZawgyiUI"/>
+                    </w:rPr>
+                    <w:t>.</w:t>
                   </w:r>
                 </w:p>
               </w:tc>
@@ -1691,11 +1836,19 @@
                       <w:rFonts w:ascii="SamsungMyanmarZawgyiUI" w:hAnsi="SamsungMyanmarZawgyiUI" w:cs="SamsungMyanmarZawgyiUI"/>
                     </w:rPr>
                   </w:pPr>
+                  <w:proofErr w:type="spellStart"/>
                   <w:r>
                     <w:rPr>
                       <w:rFonts w:ascii="SamsungMyanmarZawgyiUI" w:hAnsi="SamsungMyanmarZawgyiUI" w:cs="SamsungMyanmarZawgyiUI"/>
                     </w:rPr>
-                    <w:t>Kiyawa Special Primary School.</w:t>
+                    <w:t>Kiyawa</w:t>
+                  </w:r>
+                  <w:proofErr w:type="spellEnd"/>
+                  <w:r>
+                    <w:rPr>
+                      <w:rFonts w:ascii="SamsungMyanmarZawgyiUI" w:hAnsi="SamsungMyanmarZawgyiUI" w:cs="SamsungMyanmarZawgyiUI"/>
+                    </w:rPr>
+                    <w:t xml:space="preserve"> Special Primary School.</w:t>
                   </w:r>
                 </w:p>
               </w:tc>
@@ -1760,7 +1913,7 @@
                     <w:rPr>
                       <w:rFonts w:asciiTheme="majorHAnsi" w:hAnsiTheme="majorHAnsi" w:cstheme="minorHAnsi"/>
                     </w:rPr>
-                    <w:t>2009</w:t>
+                    <w:t xml:space="preserve">2014    </w:t>
                   </w:r>
                 </w:p>
               </w:tc>
@@ -1779,7 +1932,7 @@
                     <w:rPr>
                       <w:rFonts w:asciiTheme="majorHAnsi" w:hAnsiTheme="majorHAnsi" w:cs="SamsungMyanmarZawgyiUI"/>
                     </w:rPr>
-                    <w:t>REX Human Resource Software Update Workshop (Bauchi/Adamawa).</w:t>
+                    <w:t>Free and Open Source Software Seminar.</w:t>
                   </w:r>
                 </w:p>
               </w:tc>
@@ -1800,7 +1953,7 @@
                     <w:rPr>
                       <w:rFonts w:asciiTheme="majorHAnsi" w:hAnsiTheme="majorHAnsi" w:cstheme="minorHAnsi"/>
                     </w:rPr>
-                    <w:t>2010</w:t>
+                    <w:t xml:space="preserve">2015   </w:t>
                   </w:r>
                 </w:p>
               </w:tc>
@@ -1819,7 +1972,19 @@
                     <w:rPr>
                       <w:rFonts w:asciiTheme="majorHAnsi" w:hAnsiTheme="majorHAnsi" w:cs="SamsungMyanmarZawgyiUI"/>
                     </w:rPr>
-                    <w:t>REX Human Resource Software Update Workshop (Command Guest House Kaduna).</w:t>
+                    <w:t>National Computer Science Students (NACOSS) Membership</w:t>
+                  </w:r>
+                  <w:r>
+                    <w:rPr>
+                      <w:rFonts w:asciiTheme="majorHAnsi" w:hAnsiTheme="majorHAnsi" w:cs="SamsungMyanmarZawgyiUI"/>
+                    </w:rPr>
+                    <w:t xml:space="preserve"> Certificate</w:t>
+                  </w:r>
+                  <w:r>
+                    <w:rPr>
+                      <w:rFonts w:asciiTheme="majorHAnsi" w:hAnsiTheme="majorHAnsi" w:cs="SamsungMyanmarZawgyiUI"/>
+                    </w:rPr>
+                    <w:t>.</w:t>
                   </w:r>
                 </w:p>
               </w:tc>
@@ -1840,7 +2005,25 @@
                     <w:rPr>
                       <w:rFonts w:asciiTheme="majorHAnsi" w:hAnsiTheme="majorHAnsi" w:cstheme="minorHAnsi"/>
                     </w:rPr>
-                    <w:t xml:space="preserve">2011    </w:t>
+                    <w:t>Apr.</w:t>
+                  </w:r>
+                  <w:r>
+                    <w:rPr>
+                      <w:rFonts w:asciiTheme="majorHAnsi" w:hAnsiTheme="majorHAnsi" w:cstheme="minorHAnsi"/>
+                    </w:rPr>
+                    <w:t xml:space="preserve"> </w:t>
+                  </w:r>
+                  <w:r>
+                    <w:rPr>
+                      <w:rFonts w:asciiTheme="majorHAnsi" w:hAnsiTheme="majorHAnsi" w:cstheme="minorHAnsi"/>
+                    </w:rPr>
+                    <w:t>1</w:t>
+                  </w:r>
+                  <w:r>
+                    <w:rPr>
+                      <w:rFonts w:asciiTheme="majorHAnsi" w:hAnsiTheme="majorHAnsi" w:cstheme="minorHAnsi"/>
+                    </w:rPr>
+                    <w:t>8</w:t>
                   </w:r>
                 </w:p>
               </w:tc>
@@ -1855,11 +2038,19 @@
                       <w:rFonts w:asciiTheme="majorHAnsi" w:hAnsiTheme="majorHAnsi" w:cs="SamsungMyanmarZawgyiUI"/>
                     </w:rPr>
                   </w:pPr>
+                  <w:proofErr w:type="spellStart"/>
                   <w:r>
                     <w:rPr>
                       <w:rFonts w:asciiTheme="majorHAnsi" w:hAnsiTheme="majorHAnsi" w:cs="SamsungMyanmarZawgyiUI"/>
                     </w:rPr>
-                    <w:t>REX Human Resource Software Update Workshop.</w:t>
+                    <w:t>HyperText</w:t>
+                  </w:r>
+                  <w:proofErr w:type="spellEnd"/>
+                  <w:r>
+                    <w:rPr>
+                      <w:rFonts w:asciiTheme="majorHAnsi" w:hAnsiTheme="majorHAnsi" w:cs="SamsungMyanmarZawgyiUI"/>
+                    </w:rPr>
+                    <w:t xml:space="preserve"> Markup Language (HTML) Course</w:t>
                   </w:r>
                 </w:p>
               </w:tc>
@@ -1880,7 +2071,7 @@
                     <w:rPr>
                       <w:rFonts w:asciiTheme="majorHAnsi" w:hAnsiTheme="majorHAnsi" w:cstheme="minorHAnsi"/>
                     </w:rPr>
-                    <w:t>2013</w:t>
+                    <w:t>Apr. 18</w:t>
                   </w:r>
                 </w:p>
               </w:tc>
@@ -1899,7 +2090,7 @@
                     <w:rPr>
                       <w:rFonts w:asciiTheme="majorHAnsi" w:hAnsiTheme="majorHAnsi" w:cs="SamsungMyanmarZawgyiUI"/>
                     </w:rPr>
-                    <w:t>REX Human Resource Software Update Workshop.</w:t>
+                    <w:t>Cascading Style Sheets (CSS) Course</w:t>
                   </w:r>
                 </w:p>
               </w:tc>
@@ -1920,7 +2111,7 @@
                     <w:rPr>
                       <w:rFonts w:asciiTheme="majorHAnsi" w:hAnsiTheme="majorHAnsi" w:cstheme="minorHAnsi"/>
                     </w:rPr>
-                    <w:t xml:space="preserve">2014    </w:t>
+                    <w:t>Apr. 18</w:t>
                   </w:r>
                 </w:p>
               </w:tc>
@@ -1935,11 +2126,19 @@
                       <w:rFonts w:asciiTheme="majorHAnsi" w:hAnsiTheme="majorHAnsi" w:cs="SamsungMyanmarZawgyiUI"/>
                     </w:rPr>
                   </w:pPr>
+                  <w:proofErr w:type="spellStart"/>
                   <w:r>
                     <w:rPr>
                       <w:rFonts w:asciiTheme="majorHAnsi" w:hAnsiTheme="majorHAnsi" w:cs="SamsungMyanmarZawgyiUI"/>
                     </w:rPr>
-                    <w:t>Free and Open Source Software Seminar.</w:t>
+                    <w:t>HyperText</w:t>
+                  </w:r>
+                  <w:proofErr w:type="spellEnd"/>
+                  <w:r>
+                    <w:rPr>
+                      <w:rFonts w:asciiTheme="majorHAnsi" w:hAnsiTheme="majorHAnsi" w:cs="SamsungMyanmarZawgyiUI"/>
+                    </w:rPr>
+                    <w:t xml:space="preserve"> Preprocessor (PHP) Course</w:t>
                   </w:r>
                 </w:p>
               </w:tc>
@@ -1960,7 +2159,7 @@
                     <w:rPr>
                       <w:rFonts w:asciiTheme="majorHAnsi" w:hAnsiTheme="majorHAnsi" w:cstheme="minorHAnsi"/>
                     </w:rPr>
-                    <w:t xml:space="preserve">2015   </w:t>
+                    <w:t>Apr. 18</w:t>
                   </w:r>
                 </w:p>
               </w:tc>
@@ -1979,19 +2178,7 @@
                     <w:rPr>
                       <w:rFonts w:asciiTheme="majorHAnsi" w:hAnsiTheme="majorHAnsi" w:cs="SamsungMyanmarZawgyiUI"/>
                     </w:rPr>
-                    <w:t>National Computer Science Students (NACOSS) Membership</w:t>
-                  </w:r>
-                  <w:r>
-                    <w:rPr>
-                      <w:rFonts w:asciiTheme="majorHAnsi" w:hAnsiTheme="majorHAnsi" w:cs="SamsungMyanmarZawgyiUI"/>
-                    </w:rPr>
-                    <w:t xml:space="preserve"> Certificate</w:t>
-                  </w:r>
-                  <w:r>
-                    <w:rPr>
-                      <w:rFonts w:asciiTheme="majorHAnsi" w:hAnsiTheme="majorHAnsi" w:cs="SamsungMyanmarZawgyiUI"/>
-                    </w:rPr>
-                    <w:t>.</w:t>
+                    <w:t>Structural Query Language (SQL) Course</w:t>
                   </w:r>
                 </w:p>
               </w:tc>
@@ -2012,25 +2199,7 @@
                     <w:rPr>
                       <w:rFonts w:asciiTheme="majorHAnsi" w:hAnsiTheme="majorHAnsi" w:cstheme="minorHAnsi"/>
                     </w:rPr>
-                    <w:t>Apr.</w:t>
-                  </w:r>
-                  <w:r>
-                    <w:rPr>
-                      <w:rFonts w:asciiTheme="majorHAnsi" w:hAnsiTheme="majorHAnsi" w:cstheme="minorHAnsi"/>
-                    </w:rPr>
-                    <w:t xml:space="preserve"> </w:t>
-                  </w:r>
-                  <w:r>
-                    <w:rPr>
-                      <w:rFonts w:asciiTheme="majorHAnsi" w:hAnsiTheme="majorHAnsi" w:cstheme="minorHAnsi"/>
-                    </w:rPr>
-                    <w:t>1</w:t>
-                  </w:r>
-                  <w:r>
-                    <w:rPr>
-                      <w:rFonts w:asciiTheme="majorHAnsi" w:hAnsiTheme="majorHAnsi" w:cstheme="minorHAnsi"/>
-                    </w:rPr>
-                    <w:t>8</w:t>
+                    <w:t>Apr. 18</w:t>
                   </w:r>
                 </w:p>
               </w:tc>
@@ -2049,7 +2218,7 @@
                     <w:rPr>
                       <w:rFonts w:asciiTheme="majorHAnsi" w:hAnsiTheme="majorHAnsi" w:cs="SamsungMyanmarZawgyiUI"/>
                     </w:rPr>
-                    <w:t>HyperText Markup Language (HTML) Course</w:t>
+                    <w:t>JAVA Programming Language Course</w:t>
                   </w:r>
                 </w:p>
               </w:tc>
@@ -2089,167 +2258,21 @@
                     <w:rPr>
                       <w:rFonts w:asciiTheme="majorHAnsi" w:hAnsiTheme="majorHAnsi" w:cs="SamsungMyanmarZawgyiUI"/>
                     </w:rPr>
-                    <w:t>Cascading Style Sheets (CSS) Course</w:t>
-                  </w:r>
-                </w:p>
-              </w:tc>
-            </w:tr>
-            <w:tr>
-              <w:tc>
-                <w:tcPr>
-                  <w:tcW w:w="967" w:type="dxa"/>
-                </w:tcPr>
-                <w:p>
-                  <w:pPr>
-                    <w:spacing w:line="276" w:lineRule="auto"/>
-                    <w:rPr>
-                      <w:rFonts w:asciiTheme="majorHAnsi" w:hAnsiTheme="majorHAnsi" w:cstheme="minorHAnsi"/>
-                    </w:rPr>
-                  </w:pPr>
-                  <w:r>
-                    <w:rPr>
-                      <w:rFonts w:asciiTheme="majorHAnsi" w:hAnsiTheme="majorHAnsi" w:cstheme="minorHAnsi"/>
-                    </w:rPr>
-                    <w:t>Apr. 18</w:t>
-                  </w:r>
-                </w:p>
-              </w:tc>
-              <w:tc>
-                <w:tcPr>
-                  <w:tcW w:w="7105" w:type="dxa"/>
-                </w:tcPr>
-                <w:p>
-                  <w:pPr>
-                    <w:spacing w:line="276" w:lineRule="auto"/>
+                    <w:t>JavaScript Library (</w:t>
+                  </w:r>
+                  <w:proofErr w:type="spellStart"/>
+                  <w:r>
                     <w:rPr>
                       <w:rFonts w:asciiTheme="majorHAnsi" w:hAnsiTheme="majorHAnsi" w:cs="SamsungMyanmarZawgyiUI"/>
                     </w:rPr>
-                  </w:pPr>
+                    <w:t>jQuery</w:t>
+                  </w:r>
+                  <w:proofErr w:type="spellEnd"/>
                   <w:r>
                     <w:rPr>
                       <w:rFonts w:asciiTheme="majorHAnsi" w:hAnsiTheme="majorHAnsi" w:cs="SamsungMyanmarZawgyiUI"/>
                     </w:rPr>
-                    <w:t>HyperText Preprocessor (PHP) Course</w:t>
-                  </w:r>
-                </w:p>
-              </w:tc>
-            </w:tr>
-            <w:tr>
-              <w:tc>
-                <w:tcPr>
-                  <w:tcW w:w="967" w:type="dxa"/>
-                </w:tcPr>
-                <w:p>
-                  <w:pPr>
-                    <w:spacing w:line="276" w:lineRule="auto"/>
-                    <w:rPr>
-                      <w:rFonts w:asciiTheme="majorHAnsi" w:hAnsiTheme="majorHAnsi" w:cstheme="minorHAnsi"/>
-                    </w:rPr>
-                  </w:pPr>
-                  <w:r>
-                    <w:rPr>
-                      <w:rFonts w:asciiTheme="majorHAnsi" w:hAnsiTheme="majorHAnsi" w:cstheme="minorHAnsi"/>
-                    </w:rPr>
-                    <w:t>Apr. 18</w:t>
-                  </w:r>
-                </w:p>
-              </w:tc>
-              <w:tc>
-                <w:tcPr>
-                  <w:tcW w:w="7105" w:type="dxa"/>
-                </w:tcPr>
-                <w:p>
-                  <w:pPr>
-                    <w:spacing w:line="276" w:lineRule="auto"/>
-                    <w:rPr>
-                      <w:rFonts w:asciiTheme="majorHAnsi" w:hAnsiTheme="majorHAnsi" w:cs="SamsungMyanmarZawgyiUI"/>
-                    </w:rPr>
-                  </w:pPr>
-                  <w:r>
-                    <w:rPr>
-                      <w:rFonts w:asciiTheme="majorHAnsi" w:hAnsiTheme="majorHAnsi" w:cs="SamsungMyanmarZawgyiUI"/>
-                    </w:rPr>
-                    <w:t>Structural Query Language (SQL) Course</w:t>
-                  </w:r>
-                </w:p>
-              </w:tc>
-            </w:tr>
-            <w:tr>
-              <w:tc>
-                <w:tcPr>
-                  <w:tcW w:w="967" w:type="dxa"/>
-                </w:tcPr>
-                <w:p>
-                  <w:pPr>
-                    <w:spacing w:line="276" w:lineRule="auto"/>
-                    <w:rPr>
-                      <w:rFonts w:asciiTheme="majorHAnsi" w:hAnsiTheme="majorHAnsi" w:cstheme="minorHAnsi"/>
-                    </w:rPr>
-                  </w:pPr>
-                  <w:r>
-                    <w:rPr>
-                      <w:rFonts w:asciiTheme="majorHAnsi" w:hAnsiTheme="majorHAnsi" w:cstheme="minorHAnsi"/>
-                    </w:rPr>
-                    <w:t>Apr. 18</w:t>
-                  </w:r>
-                </w:p>
-              </w:tc>
-              <w:tc>
-                <w:tcPr>
-                  <w:tcW w:w="7105" w:type="dxa"/>
-                </w:tcPr>
-                <w:p>
-                  <w:pPr>
-                    <w:spacing w:line="276" w:lineRule="auto"/>
-                    <w:rPr>
-                      <w:rFonts w:asciiTheme="majorHAnsi" w:hAnsiTheme="majorHAnsi" w:cs="SamsungMyanmarZawgyiUI"/>
-                    </w:rPr>
-                  </w:pPr>
-                  <w:r>
-                    <w:rPr>
-                      <w:rFonts w:asciiTheme="majorHAnsi" w:hAnsiTheme="majorHAnsi" w:cs="SamsungMyanmarZawgyiUI"/>
-                    </w:rPr>
-                    <w:t>JAVA Programming Language Course</w:t>
-                  </w:r>
-                </w:p>
-              </w:tc>
-            </w:tr>
-            <w:tr>
-              <w:tc>
-                <w:tcPr>
-                  <w:tcW w:w="967" w:type="dxa"/>
-                </w:tcPr>
-                <w:p>
-                  <w:pPr>
-                    <w:spacing w:line="276" w:lineRule="auto"/>
-                    <w:rPr>
-                      <w:rFonts w:asciiTheme="majorHAnsi" w:hAnsiTheme="majorHAnsi" w:cstheme="minorHAnsi"/>
-                    </w:rPr>
-                  </w:pPr>
-                  <w:r>
-                    <w:rPr>
-                      <w:rFonts w:asciiTheme="majorHAnsi" w:hAnsiTheme="majorHAnsi" w:cstheme="minorHAnsi"/>
-                    </w:rPr>
-                    <w:t>Apr. 18</w:t>
-                  </w:r>
-                </w:p>
-              </w:tc>
-              <w:tc>
-                <w:tcPr>
-                  <w:tcW w:w="7105" w:type="dxa"/>
-                </w:tcPr>
-                <w:p>
-                  <w:pPr>
-                    <w:spacing w:line="276" w:lineRule="auto"/>
-                    <w:rPr>
-                      <w:rFonts w:asciiTheme="majorHAnsi" w:hAnsiTheme="majorHAnsi" w:cs="SamsungMyanmarZawgyiUI"/>
-                    </w:rPr>
-                  </w:pPr>
-                  <w:r>
-                    <w:rPr>
-                      <w:rFonts w:asciiTheme="majorHAnsi" w:hAnsiTheme="majorHAnsi" w:cs="SamsungMyanmarZawgyiUI"/>
-                    </w:rPr>
-                    <w:t>JavaScript Library (jQuery) Course</w:t>
+                    <w:t>) Course</w:t>
                   </w:r>
                 </w:p>
               </w:tc>
@@ -2916,7 +2939,6 @@
               <w:rPr>
                 <w:color w:val="auto"/>
               </w:rPr>
-              <w:lastRenderedPageBreak/>
               <w:t>KNOWLEDGE</w:t>
             </w:r>
           </w:p>
@@ -2953,7 +2975,14 @@
               <w:rPr>
                 <w:rFonts w:asciiTheme="majorHAnsi" w:hAnsiTheme="majorHAnsi"/>
               </w:rPr>
-              <w:t>I am familiar with concepts of Programming Languages and Business Logic Problem Solving methods, this enables me to faster learn new programming or solve problems.</w:t>
+              <w:t xml:space="preserve">I am familiar with concepts of Programming Languages and Business Logic Problem Solving methods, this enables me to faster learn new programming or </w:t>
+            </w:r>
+            <w:r>
+              <w:rPr>
+                <w:rFonts w:asciiTheme="majorHAnsi" w:hAnsiTheme="majorHAnsi"/>
+              </w:rPr>
+              <w:lastRenderedPageBreak/>
+              <w:t>solve problems.</w:t>
             </w:r>
           </w:p>
           <w:p>
@@ -3058,18 +3087,36 @@
                 <w:b/>
               </w:rPr>
             </w:pPr>
+            <w:proofErr w:type="spellStart"/>
             <w:r>
               <w:rPr>
                 <w:rFonts w:asciiTheme="majorHAnsi" w:hAnsiTheme="majorHAnsi"/>
                 <w:b/>
               </w:rPr>
-              <w:t>Mutari Yakubu</w:t>
-            </w:r>
+              <w:t>Mutari</w:t>
+            </w:r>
+            <w:proofErr w:type="spellEnd"/>
             <w:r>
               <w:rPr>
                 <w:rFonts w:asciiTheme="majorHAnsi" w:hAnsiTheme="majorHAnsi"/>
                 <w:b/>
               </w:rPr>
+              <w:t xml:space="preserve"> </w:t>
+            </w:r>
+            <w:proofErr w:type="spellStart"/>
+            <w:r>
+              <w:rPr>
+                <w:rFonts w:asciiTheme="majorHAnsi" w:hAnsiTheme="majorHAnsi"/>
+                <w:b/>
+              </w:rPr>
+              <w:t>Yakubu</w:t>
+            </w:r>
+            <w:proofErr w:type="spellEnd"/>
+            <w:r>
+              <w:rPr>
+                <w:rFonts w:asciiTheme="majorHAnsi" w:hAnsiTheme="majorHAnsi"/>
+                <w:b/>
+              </w:rPr>
               <w:t xml:space="preserve"> Babura</w:t>
             </w:r>
           </w:p>
@@ -3087,6 +3134,7 @@
               </w:rPr>
               <w:t xml:space="preserve">Auditor General </w:t>
             </w:r>
+            <w:proofErr w:type="spellStart"/>
             <w:r>
               <w:rPr>
                 <w:rFonts w:asciiTheme="majorHAnsi" w:hAnsiTheme="majorHAnsi"/>
@@ -3094,6 +3142,7 @@
               </w:rPr>
               <w:t>Retd</w:t>
             </w:r>
+            <w:proofErr w:type="spellEnd"/>
             <w:r>
               <w:rPr>
                 <w:rFonts w:asciiTheme="majorHAnsi" w:hAnsiTheme="majorHAnsi"/>
@@ -3109,11 +3158,19 @@
                 <w:rFonts w:asciiTheme="majorHAnsi" w:hAnsiTheme="majorHAnsi"/>
               </w:rPr>
             </w:pPr>
+            <w:proofErr w:type="spellStart"/>
             <w:r>
               <w:rPr>
                 <w:rFonts w:asciiTheme="majorHAnsi" w:hAnsiTheme="majorHAnsi"/>
               </w:rPr>
-              <w:t>Jigawa State</w:t>
+              <w:t>Jigawa</w:t>
+            </w:r>
+            <w:proofErr w:type="spellEnd"/>
+            <w:r>
+              <w:rPr>
+                <w:rFonts w:asciiTheme="majorHAnsi" w:hAnsiTheme="majorHAnsi"/>
+              </w:rPr>
+              <w:t xml:space="preserve"> State</w:t>
             </w:r>
             <w:r>
               <w:rPr>
@@ -3191,8 +3248,17 @@
                 <w:rFonts w:asciiTheme="majorHAnsi" w:hAnsiTheme="majorHAnsi"/>
                 <w:b/>
               </w:rPr>
-              <w:t>Mansur Lawan</w:t>
-            </w:r>
+              <w:t xml:space="preserve">Mansur </w:t>
+            </w:r>
+            <w:proofErr w:type="spellStart"/>
+            <w:r>
+              <w:rPr>
+                <w:rFonts w:asciiTheme="majorHAnsi" w:hAnsiTheme="majorHAnsi"/>
+                <w:b/>
+              </w:rPr>
+              <w:t>Lawan</w:t>
+            </w:r>
+            <w:proofErr w:type="spellEnd"/>
           </w:p>
           <w:p>
             <w:pPr>
@@ -3214,6 +3280,7 @@
               </w:rPr>
               <w:t xml:space="preserve"> </w:t>
             </w:r>
+            <w:proofErr w:type="spellStart"/>
             <w:r>
               <w:rPr>
                 <w:rFonts w:asciiTheme="majorHAnsi" w:hAnsiTheme="majorHAnsi"/>
@@ -3221,6 +3288,7 @@
               </w:rPr>
               <w:t>Retd</w:t>
             </w:r>
+            <w:proofErr w:type="spellEnd"/>
             <w:r>
               <w:rPr>
                 <w:rFonts w:asciiTheme="majorHAnsi" w:hAnsiTheme="majorHAnsi"/>
@@ -3240,8 +3308,16 @@
               <w:rPr>
                 <w:rFonts w:asciiTheme="majorHAnsi" w:hAnsiTheme="majorHAnsi"/>
               </w:rPr>
-              <w:t>Directorate of Salary &amp; Pension Admin. Dutse</w:t>
-            </w:r>
+              <w:t xml:space="preserve">Directorate of Salary &amp; Pension Admin. </w:t>
+            </w:r>
+            <w:proofErr w:type="spellStart"/>
+            <w:r>
+              <w:rPr>
+                <w:rFonts w:asciiTheme="majorHAnsi" w:hAnsiTheme="majorHAnsi"/>
+              </w:rPr>
+              <w:t>Dutse</w:t>
+            </w:r>
+            <w:proofErr w:type="spellEnd"/>
           </w:p>
           <w:p>
             <w:pPr>
@@ -3325,7 +3401,7 @@
         <v:path o:extrusionok="f" gradientshapeok="t" o:connecttype="rect"/>
         <o:lock v:ext="edit" aspectratio="t"/>
       </v:shapetype>
-      <v:shape id="_x0000_i1028" type="#_x0000_t75" alt="icon_location.png" style="width:153pt;height:2in;visibility:visible;mso-wrap-style:square" o:bullet="t">
+      <v:shape id="_x0000_i1027" type="#_x0000_t75" alt="icon_location.png" style="width:153pt;height:2in;visibility:visible;mso-wrap-style:square" o:bullet="t">
         <v:imagedata r:id="rId1" o:title="icon_location"/>
       </v:shape>
     </w:pict>
